--- a/template_doc/D_MEPADOC/AD_infra_40k_CondGenAcq.docx
+++ b/template_doc/D_MEPADOC/AD_infra_40k_CondGenAcq.docx
@@ -93,32 +93,18 @@
           <w:b/>
           <w:bCs/>
         </w:rPr>
-        <w:t xml:space="preserve"> </w:t>
+        <w:t xml:space="preserve"> {{ numero_giorni_massimo_fornitura_CondA}}</w:t>
+      </w:r>
+      <w:r>
+        <w:rPr/>
+        <w:t xml:space="preserve"> giorni naturali e consecutivi decorrenti dalla data di sottoscrizione della lettera d’ordine, presso</w:t>
       </w:r>
       <w:r>
         <w:rPr>
           <w:b/>
           <w:bCs/>
         </w:rPr>
-        <w:t>{{ numero_giorni_massimo_fornitura_CondA}}</w:t>
-      </w:r>
-      <w:r>
-        <w:rPr/>
-        <w:t xml:space="preserve"> giorni naturali e consecutivi decorrenti dalla data di sottoscrizione della lettera d’ordine, presso</w:t>
-      </w:r>
-      <w:r>
-        <w:rPr>
-          <w:b/>
-          <w:bCs/>
-        </w:rPr>
-        <w:t xml:space="preserve"> </w:t>
-      </w:r>
-      <w:r>
-        <w:rPr>
-          <w:b/>
-          <w:bCs/>
-        </w:rPr>
-        <w:t xml:space="preserve">{{ luogo_CondA}} </w:t>
+        <w:t xml:space="preserve"> {{ luogo_CondA}} </w:t>
       </w:r>
       <w:r>
         <w:rPr/>
@@ -439,7 +425,42 @@
       </w:r>
       <w:r>
         <w:rPr/>
-        <w:t>] Il contratto collettivo nazionale e territoriale applicato è il _______ con codice alfanumerico e codice Ateco _________.</w:t>
+        <w:t xml:space="preserve">] Il contratto collettivo nazionale e territoriale applicato è il </w:t>
+      </w:r>
+      <w:r>
+        <w:rPr>
+          <w:rFonts w:asciiTheme="minorHAnsi" w:cstheme="minorBidi" w:eastAsiaTheme="minorHAnsi" w:hAnsiTheme="minorHAnsi"/>
+          <w:shd w:fill="FFFF00" w:val="clear"/>
+        </w:rPr>
+        <w:t xml:space="preserve">_______ con codice alfanumerico </w:t>
+      </w:r>
+      <w:r>
+        <w:rPr>
+          <w:rFonts w:asciiTheme="minorHAnsi" w:cstheme="minorBidi" w:eastAsiaTheme="minorHAnsi" w:hAnsiTheme="minorHAnsi"/>
+          <w:shd w:fill="FFFF00" w:val="clear"/>
+        </w:rPr>
+        <w:t xml:space="preserve">{{codice_CNEL}} </w:t>
+      </w:r>
+      <w:r>
+        <w:rPr>
+          <w:rFonts w:asciiTheme="minorHAnsi" w:cstheme="minorBidi" w:eastAsiaTheme="minorHAnsi" w:hAnsiTheme="minorHAnsi"/>
+          <w:shd w:fill="FFFF00" w:val="clear"/>
+        </w:rPr>
+        <w:t xml:space="preserve">e codice Ateco </w:t>
+      </w:r>
+      <w:r>
+        <w:rPr>
+          <w:rFonts w:asciiTheme="minorHAnsi" w:cstheme="minorBidi" w:eastAsiaTheme="minorHAnsi" w:hAnsiTheme="minorHAnsi"/>
+          <w:shd w:fill="FFFF00" w:val="clear"/>
+        </w:rPr>
+        <w:t>{{codice_OE_ateco}}</w:t>
+      </w:r>
+      <w:r>
+        <w:rPr>
+          <w:rFonts w:asciiTheme="minorHAnsi" w:cstheme="minorBidi" w:eastAsiaTheme="minorHAnsi" w:hAnsiTheme="minorHAnsi"/>
+          <w:shd w:fill="FFFF00" w:val="clear"/>
+        </w:rPr>
+        <w:t>.</w:t>
       </w:r>
     </w:p>
     <w:p>
@@ -482,14 +503,7 @@
           <w:b/>
           <w:bCs/>
         </w:rPr>
-        <w:t xml:space="preserve"> </w:t>
-      </w:r>
-      <w:r>
-        <w:rPr>
-          <w:b/>
-          <w:bCs/>
-        </w:rPr>
-        <w:t>{{ mesi_verifica_CondA}}</w:t>
+        <w:t xml:space="preserve"> {{ mesi_verifica_CondA}}</w:t>
       </w:r>
       <w:r>
         <w:rPr/>
@@ -640,7 +654,7 @@
     <w:p>
       <w:pPr>
         <w:pStyle w:val="Normal"/>
-        <w:jc w:val="both"/>
+        <w:jc w:val="right"/>
         <w:rPr>
           <w:rFonts w:cs="Calibri" w:cstheme="minorHAnsi"/>
           <w:sz w:val="24"/>
@@ -705,7 +719,7 @@
       <mc:AlternateContent>
         <mc:Choice Requires="wps">
           <w:drawing>
-            <wp:anchor behindDoc="1" distT="0" distB="0" distL="0" distR="635" simplePos="0" locked="0" layoutInCell="1" allowOverlap="1" relativeHeight="11" wp14:anchorId="6B23B795">
+            <wp:anchor behindDoc="1" distT="6985" distB="6985" distL="6350" distR="6350" simplePos="0" locked="0" layoutInCell="1" allowOverlap="1" relativeHeight="12" wp14:anchorId="6B23B795">
               <wp:simplePos x="0" y="0"/>
               <wp:positionH relativeFrom="column">
                 <wp:posOffset>-10160</wp:posOffset>
@@ -904,7 +918,7 @@
       <mc:AlternateContent>
         <mc:Choice Requires="wps">
           <w:drawing>
-            <wp:anchor behindDoc="1" distT="0" distB="0" distL="0" distR="635" simplePos="0" locked="0" layoutInCell="1" allowOverlap="1" relativeHeight="11" wp14:anchorId="6B23B795">
+            <wp:anchor behindDoc="1" distT="6985" distB="6985" distL="6350" distR="6350" simplePos="0" locked="0" layoutInCell="1" allowOverlap="1" relativeHeight="12" wp14:anchorId="6B23B795">
               <wp:simplePos x="0" y="0"/>
               <wp:positionH relativeFrom="column">
                 <wp:posOffset>-10160</wp:posOffset>
@@ -1118,7 +1132,7 @@
       <mc:AlternateContent>
         <mc:Choice Requires="wps">
           <w:drawing>
-            <wp:anchor behindDoc="1" distT="0" distB="0" distL="0" distR="0" simplePos="0" locked="0" layoutInCell="0" allowOverlap="1" relativeHeight="8" wp14:anchorId="7064EEA2">
+            <wp:anchor behindDoc="1" distT="6350" distB="6350" distL="6350" distR="6350" simplePos="0" locked="0" layoutInCell="0" allowOverlap="1" relativeHeight="5" wp14:anchorId="7064EEA2">
               <wp:simplePos x="0" y="0"/>
               <wp:positionH relativeFrom="margin">
                 <wp:align>right</wp:align>
@@ -1170,7 +1184,7 @@
         </mc:Choice>
         <mc:Fallback>
           <w:pict>
-            <v:line id="shape_0" from="-1.1pt,70.6pt" to="481.8pt,70.6pt" ID="Connettore 1 2" stroked="t" o:allowincell="f" style="position:absolute;mso-position-horizontal:right;mso-position-horizontal-relative:margin" wp14:anchorId="7064EEA2">
+            <v:line id="shape_0" from="-1.6pt,70.6pt" to="481.3pt,70.6pt" ID="Connettore 1 2" stroked="t" o:allowincell="f" style="position:absolute;mso-position-horizontal:right;mso-position-horizontal-relative:margin" wp14:anchorId="7064EEA2">
               <v:stroke color="#002f5f" weight="12600" joinstyle="round" endcap="flat"/>
               <v:fill o:detectmouseclick="t" on="false"/>
               <w10:wrap type="none"/>
@@ -1238,7 +1252,7 @@
       <mc:AlternateContent>
         <mc:Choice Requires="wps">
           <w:drawing>
-            <wp:anchor behindDoc="1" distT="0" distB="0" distL="0" distR="0" simplePos="0" locked="0" layoutInCell="0" allowOverlap="1" relativeHeight="8" wp14:anchorId="7064EEA2">
+            <wp:anchor behindDoc="1" distT="6350" distB="6350" distL="6350" distR="6350" simplePos="0" locked="0" layoutInCell="0" allowOverlap="1" relativeHeight="5" wp14:anchorId="7064EEA2">
               <wp:simplePos x="0" y="0"/>
               <wp:positionH relativeFrom="margin">
                 <wp:align>right</wp:align>
@@ -1290,7 +1304,7 @@
         </mc:Choice>
         <mc:Fallback>
           <w:pict>
-            <v:line id="shape_0" from="-1.1pt,70.6pt" to="481.8pt,70.6pt" ID="Connettore 1 2" stroked="t" o:allowincell="f" style="position:absolute;mso-position-horizontal:right;mso-position-horizontal-relative:margin" wp14:anchorId="7064EEA2">
+            <v:line id="shape_0" from="-1.6pt,70.6pt" to="481.3pt,70.6pt" ID="Connettore 1 2" stroked="t" o:allowincell="f" style="position:absolute;mso-position-horizontal:right;mso-position-horizontal-relative:margin" wp14:anchorId="7064EEA2">
               <v:stroke color="#002f5f" weight="12600" joinstyle="round" endcap="flat"/>
               <v:fill o:detectmouseclick="t" on="false"/>
               <w10:wrap type="none"/>
@@ -1736,6 +1750,7 @@
     <w:rsid w:val="00b006a8"/>
     <w:pPr>
       <w:widowControl/>
+      <w:suppressAutoHyphens w:val="true"/>
       <w:bidi w:val="0"/>
       <w:spacing w:before="0" w:after="0"/>
       <w:jc w:val="left"/>
@@ -2130,6 +2145,13 @@
   </w:style>
   <w:style w:type="character" w:styleId="FootnoteCharacters">
     <w:name w:val="Footnote Characters"/>
+    <w:qFormat/>
+    <w:rPr>
+      <w:vertAlign w:val="superscript"/>
+    </w:rPr>
+  </w:style>
+  <w:style w:type="character" w:styleId="FootnoteCharacters1">
+    <w:name w:val="Footnote Characters1"/>
     <w:basedOn w:val="DefaultParagraphFont"/>
     <w:semiHidden/>
     <w:qFormat/>
@@ -2322,6 +2344,14 @@
     <w:rPr>
       <w:color w:val="605E5C"/>
       <w:shd w:fill="E1DFDD" w:val="clear"/>
+    </w:rPr>
+  </w:style>
+  <w:style w:type="character" w:styleId="InternetLink1">
+    <w:name w:val="Internet Link1"/>
+    <w:qFormat/>
+    <w:rPr>
+      <w:color w:val="000080"/>
+      <w:u w:val="single"/>
     </w:rPr>
   </w:style>
   <w:style w:type="character" w:styleId="Hyperlink">
@@ -2640,12 +2670,13 @@
     <w:rsid w:val="000f1f89"/>
     <w:pPr>
       <w:widowControl/>
+      <w:suppressAutoHyphens w:val="true"/>
       <w:bidi w:val="0"/>
       <w:spacing w:before="0" w:after="0"/>
       <w:jc w:val="left"/>
     </w:pPr>
     <w:rPr>
-      <w:rFonts w:ascii="Times New Roman" w:hAnsi="Times New Roman" w:cs="Times New Roman" w:eastAsia="Calibri"/>
+      <w:rFonts w:ascii="Times New Roman" w:hAnsi="Times New Roman" w:eastAsia="Calibri" w:cs="Times New Roman"/>
       <w:color w:val="000000"/>
       <w:kern w:val="0"/>
       <w:sz w:val="24"/>
